--- a/Znacajne_znamenke.docx
+++ b/Znacajne_znamenke.docx
@@ -255,15 +255,7 @@
           <w:sz w:val="26"/>
           <w:szCs w:val="26"/>
         </w:rPr>
-        <w:t>-&gt; 4.923</w:t>
-      </w:r>
-      <w:r>
-        <w:rPr>
-          <w:rFonts w:cstheme="minorHAnsi"/>
-          <w:sz w:val="26"/>
-          <w:szCs w:val="26"/>
-        </w:rPr>
-        <w:t xml:space="preserve"> × 10</w:t>
+        <w:t>-&gt; 4.923 × 10</w:t>
       </w:r>
       <w:r>
         <w:rPr>
@@ -398,55 +390,31 @@
           <w:sz w:val="26"/>
           <w:szCs w:val="26"/>
         </w:rPr>
-        <w:t>Sve nule na kraju broja koje su ispred decimalnog zareza nisu značajne znamenke</w:t>
-      </w:r>
-      <w:r>
-        <w:rPr>
-          <w:rFonts w:cstheme="minorHAnsi"/>
-          <w:sz w:val="26"/>
-          <w:szCs w:val="26"/>
-        </w:rPr>
-        <w:t xml:space="preserve"> jer se </w:t>
-      </w:r>
-      <w:r>
-        <w:rPr>
-          <w:rFonts w:cstheme="minorHAnsi"/>
-          <w:sz w:val="26"/>
-          <w:szCs w:val="26"/>
-        </w:rPr>
-        <w:t xml:space="preserve">pretvaranjem tog broja u </w:t>
-      </w:r>
-      <w:r>
-        <w:rPr>
-          <w:rFonts w:cstheme="minorHAnsi"/>
-          <w:sz w:val="26"/>
-          <w:szCs w:val="26"/>
-        </w:rPr>
-        <w:t>veću</w:t>
-      </w:r>
-      <w:r>
-        <w:rPr>
-          <w:rFonts w:cstheme="minorHAnsi"/>
-          <w:sz w:val="26"/>
-          <w:szCs w:val="26"/>
-        </w:rPr>
-        <w:t xml:space="preserve"> mjernu jedinicu ti brojevi</w:t>
-      </w:r>
-      <w:r>
-        <w:rPr>
-          <w:rFonts w:cstheme="minorHAnsi"/>
-          <w:sz w:val="26"/>
-          <w:szCs w:val="26"/>
-        </w:rPr>
-        <w:t xml:space="preserve"> </w:t>
-      </w:r>
-      <w:r>
-        <w:rPr>
-          <w:rFonts w:cstheme="minorHAnsi"/>
-          <w:sz w:val="26"/>
-          <w:szCs w:val="26"/>
-        </w:rPr>
-        <w:t>uklanjaju</w:t>
+        <w:t>Sve nule na kraju broja koje su ispred decimaln</w:t>
+      </w:r>
+      <w:r>
+        <w:rPr>
+          <w:rFonts w:cstheme="minorHAnsi"/>
+          <w:sz w:val="26"/>
+          <w:szCs w:val="26"/>
+        </w:rPr>
+        <w:t xml:space="preserve">e točke </w:t>
+      </w:r>
+      <w:r>
+        <w:rPr>
+          <w:rFonts w:cstheme="minorHAnsi"/>
+          <w:sz w:val="26"/>
+          <w:szCs w:val="26"/>
+        </w:rPr>
+        <w:t>nisu značajne znamenke</w:t>
+      </w:r>
+      <w:r>
+        <w:rPr>
+          <w:rFonts w:cstheme="minorHAnsi"/>
+          <w:sz w:val="26"/>
+          <w:szCs w:val="26"/>
+        </w:rPr>
+        <w:t xml:space="preserve"> jer se pretvaranjem tog broja u veću mjernu jedinicu ti brojevi uklanjaju</w:t>
       </w:r>
     </w:p>
     <w:p>
@@ -483,15 +451,7 @@
           <w:sz w:val="26"/>
           <w:szCs w:val="26"/>
         </w:rPr>
-        <w:t xml:space="preserve"> -&gt; 1 </w:t>
-      </w:r>
-      <w:r>
-        <w:rPr>
-          <w:rFonts w:cstheme="minorHAnsi"/>
-          <w:sz w:val="26"/>
-          <w:szCs w:val="26"/>
-        </w:rPr>
-        <w:t>× 10</w:t>
+        <w:t xml:space="preserve"> -&gt; 1 × 10</w:t>
       </w:r>
       <w:r>
         <w:rPr>
@@ -508,15 +468,7 @@
           <w:sz w:val="26"/>
           <w:szCs w:val="26"/>
         </w:rPr>
-        <w:t xml:space="preserve">-&gt; </w:t>
-      </w:r>
-      <w:r>
-        <w:rPr>
-          <w:rFonts w:cstheme="minorHAnsi"/>
-          <w:sz w:val="26"/>
-          <w:szCs w:val="26"/>
-        </w:rPr>
-        <w:t>10</w:t>
+        <w:t>-&gt; 10</w:t>
       </w:r>
       <w:r>
         <w:rPr>
@@ -547,7 +499,23 @@
           <w:sz w:val="26"/>
           <w:szCs w:val="26"/>
         </w:rPr>
-        <w:t>Sve nule na kraju broja koje su iza decimalnog zareda su značajne znamenke</w:t>
+        <w:t>Sve nule na kraju broja koje su iza decimaln</w:t>
+      </w:r>
+      <w:r>
+        <w:rPr>
+          <w:rFonts w:cstheme="minorHAnsi"/>
+          <w:sz w:val="26"/>
+          <w:szCs w:val="26"/>
+        </w:rPr>
+        <w:t>e točke</w:t>
+      </w:r>
+      <w:r>
+        <w:rPr>
+          <w:rFonts w:cstheme="minorHAnsi"/>
+          <w:sz w:val="26"/>
+          <w:szCs w:val="26"/>
+        </w:rPr>
+        <w:t xml:space="preserve"> su značajne znamenke</w:t>
       </w:r>
       <w:r>
         <w:rPr>
@@ -604,15 +572,7 @@
           <w:sz w:val="26"/>
           <w:szCs w:val="26"/>
         </w:rPr>
-        <w:t xml:space="preserve">-&gt; 3.40 </w:t>
-      </w:r>
-      <w:r>
-        <w:rPr>
-          <w:rFonts w:cstheme="minorHAnsi"/>
-          <w:sz w:val="26"/>
-          <w:szCs w:val="26"/>
-        </w:rPr>
-        <w:t>× 10</w:t>
+        <w:t>-&gt; 3.40 × 10</w:t>
       </w:r>
       <w:r>
         <w:rPr>
@@ -811,15 +771,7 @@
           <w:sz w:val="26"/>
           <w:szCs w:val="26"/>
         </w:rPr>
-        <w:t xml:space="preserve">-&gt; 3.030041 </w:t>
-      </w:r>
-      <w:r>
-        <w:rPr>
-          <w:rFonts w:cstheme="minorHAnsi"/>
-          <w:sz w:val="26"/>
-          <w:szCs w:val="26"/>
-        </w:rPr>
-        <w:t>× 10</w:t>
+        <w:t>-&gt; 3.030041 × 10</w:t>
       </w:r>
       <w:r>
         <w:rPr>
@@ -1521,6 +1473,17 @@
       <w:pPr>
         <w:rPr>
           <w:rFonts w:cstheme="minorHAnsi"/>
+          <w:b/>
+          <w:bCs/>
+          <w:sz w:val="30"/>
+          <w:szCs w:val="30"/>
+        </w:rPr>
+      </w:pPr>
+    </w:p>
+    <w:p>
+      <w:pPr>
+        <w:rPr>
+          <w:rFonts w:cstheme="minorHAnsi"/>
           <w:sz w:val="30"/>
           <w:szCs w:val="30"/>
         </w:rPr>
@@ -2147,7 +2110,39 @@
           <w:sz w:val="26"/>
           <w:szCs w:val="26"/>
         </w:rPr>
-        <w:t xml:space="preserve">CNMTL – Frontiers of Science </w:t>
+        <w:t xml:space="preserve">CNMTL – </w:t>
+      </w:r>
+      <w:proofErr w:type="spellStart"/>
+      <w:r>
+        <w:rPr>
+          <w:sz w:val="26"/>
+          <w:szCs w:val="26"/>
+        </w:rPr>
+        <w:t>Frontiers</w:t>
+      </w:r>
+      <w:proofErr w:type="spellEnd"/>
+      <w:r>
+        <w:rPr>
+          <w:sz w:val="26"/>
+          <w:szCs w:val="26"/>
+        </w:rPr>
+        <w:t xml:space="preserve"> </w:t>
+      </w:r>
+      <w:proofErr w:type="spellStart"/>
+      <w:r>
+        <w:rPr>
+          <w:sz w:val="26"/>
+          <w:szCs w:val="26"/>
+        </w:rPr>
+        <w:t>of</w:t>
+      </w:r>
+      <w:proofErr w:type="spellEnd"/>
+      <w:r>
+        <w:rPr>
+          <w:sz w:val="26"/>
+          <w:szCs w:val="26"/>
+        </w:rPr>
+        <w:t xml:space="preserve"> Science </w:t>
       </w:r>
       <w:hyperlink r:id="rId8" w:history="1">
         <w:r>
@@ -2232,21 +2227,7 @@
           <w:sz w:val="26"/>
           <w:szCs w:val="26"/>
         </w:rPr>
-        <w:t>„</w:t>
-      </w:r>
-      <w:r>
-        <w:rPr>
-          <w:sz w:val="26"/>
-          <w:szCs w:val="26"/>
-        </w:rPr>
-        <w:t>MATEMATIČKE METODE U KEMIJI 2</w:t>
-      </w:r>
-      <w:r>
-        <w:rPr>
-          <w:sz w:val="26"/>
-          <w:szCs w:val="26"/>
-        </w:rPr>
-        <w:t>“</w:t>
+        <w:t>„MATEMATIČKE METODE U KEMIJI 2“</w:t>
       </w:r>
     </w:p>
     <w:p>
